--- a/src/test/resources/template/reference_policy.docx
+++ b/src/test/resources/template/reference_policy.docx
@@ -4,6 +4,9 @@
   <w:body>
     <w:p>
       <w:pPr>
+        <w:tabs>
+          <w:tab w:val="right" w:pos="8300"/>
+        </w:tabs>
         <w:rPr>
           <w:rStyle w:val="1"/>
           <w:color w:val="auto"/>
@@ -29,6 +32,15 @@
           <w:szCs w:val="56"/>
         </w:rPr>
         <w:t>ello</w:t>
+      </w:r>
+      <w:r>
+        <w:rPr>
+          <w:rStyle w:val="1"/>
+          <w:color w:val="auto"/>
+          <w:sz w:val="56"/>
+          <w:szCs w:val="56"/>
+        </w:rPr>
+        <w:tab/>
       </w:r>
     </w:p>
     <w:p>
@@ -52,7 +64,7 @@
                     <pic:cNvPicPr/>
                   </pic:nvPicPr>
                   <pic:blipFill>
-                    <a:blip r:embed="rId5">
+                    <a:blip r:embed="rId7">
                       <a:extLst>
                         <a:ext uri="{28A0092B-C50C-407E-A947-70E740481C1C}">
                           <a14:useLocalDpi xmlns:a14="http://schemas.microsoft.com/office/drawing/2010/main" val="0"/>
@@ -83,7 +95,6 @@
       <w:pPr>
         <w:rPr>
           <w:rStyle w:val="1"/>
-          <w:rFonts w:hint="eastAsia"/>
           <w:color w:val="auto"/>
           <w:sz w:val="56"/>
           <w:szCs w:val="56"/>
@@ -127,7 +138,6 @@
                 <w:szCs w:val="56"/>
               </w:rPr>
             </w:pPr>
-            <w:bookmarkStart w:id="0" w:name="_GoBack"/>
           </w:p>
         </w:tc>
         <w:tc>
@@ -190,6 +200,52 @@
                 <w:szCs w:val="56"/>
               </w:rPr>
             </w:pPr>
+            <w:r>
+              <w:rPr>
+                <w:noProof/>
+              </w:rPr>
+              <w:drawing>
+                <wp:inline distT="0" distB="0" distL="0" distR="0" wp14:anchorId="1170DDB8" wp14:editId="1C52F2C6">
+                  <wp:extent cx="482600" cy="482600"/>
+                  <wp:effectExtent l="0" t="0" r="0" b="0"/>
+                  <wp:docPr id="5" name="图片 5" descr="let's img" title="let's img"/>
+                  <wp:cNvGraphicFramePr>
+                    <a:graphicFrameLocks xmlns:a="http://schemas.openxmlformats.org/drawingml/2006/main" noChangeAspect="1"/>
+                  </wp:cNvGraphicFramePr>
+                  <a:graphic xmlns:a="http://schemas.openxmlformats.org/drawingml/2006/main">
+                    <a:graphicData uri="http://schemas.openxmlformats.org/drawingml/2006/picture">
+                      <pic:pic xmlns:pic="http://schemas.openxmlformats.org/drawingml/2006/picture">
+                        <pic:nvPicPr>
+                          <pic:cNvPr id="0" name="face.png"/>
+                          <pic:cNvPicPr/>
+                        </pic:nvPicPr>
+                        <pic:blipFill>
+                          <a:blip r:embed="rId7">
+                            <a:extLst>
+                              <a:ext uri="{28A0092B-C50C-407E-A947-70E740481C1C}">
+                                <a14:useLocalDpi xmlns:a14="http://schemas.microsoft.com/office/drawing/2010/main" val="0"/>
+                              </a:ext>
+                            </a:extLst>
+                          </a:blip>
+                          <a:stretch>
+                            <a:fillRect/>
+                          </a:stretch>
+                        </pic:blipFill>
+                        <pic:spPr>
+                          <a:xfrm>
+                            <a:off x="0" y="0"/>
+                            <a:ext cx="482600" cy="482600"/>
+                          </a:xfrm>
+                          <a:prstGeom prst="rect">
+                            <a:avLst/>
+                          </a:prstGeom>
+                        </pic:spPr>
+                      </pic:pic>
+                    </a:graphicData>
+                  </a:graphic>
+                </wp:inline>
+              </w:drawing>
+            </w:r>
           </w:p>
         </w:tc>
         <w:tc>
@@ -208,19 +264,197 @@
           </w:p>
         </w:tc>
       </w:tr>
-      <w:bookmarkEnd w:id="0"/>
     </w:tbl>
     <w:p>
       <w:pPr>
         <w:rPr>
+          <w:rFonts w:hint="eastAsia"/>
           <w:i/>
           <w:iCs/>
           <w:sz w:val="56"/>
           <w:szCs w:val="56"/>
         </w:rPr>
       </w:pPr>
+      <w:bookmarkStart w:id="0" w:name="_GoBack"/>
+    </w:p>
+    <w:bookmarkEnd w:id="0"/>
+    <w:p>
+      <w:pPr>
+        <w:rPr>
+          <w:rFonts w:hint="eastAsia"/>
+          <w:i/>
+          <w:iCs/>
+          <w:sz w:val="56"/>
+          <w:szCs w:val="56"/>
+        </w:rPr>
+      </w:pPr>
+      <w:r>
+        <w:rPr>
+          <w:i/>
+          <w:iCs/>
+          <w:sz w:val="56"/>
+          <w:szCs w:val="56"/>
+        </w:rPr>
+        <w:t>H</w:t>
+      </w:r>
+      <w:r>
+        <w:rPr>
+          <w:rFonts w:hint="eastAsia"/>
+          <w:i/>
+          <w:iCs/>
+          <w:sz w:val="56"/>
+          <w:szCs w:val="56"/>
+        </w:rPr>
+        <w:t>i</w:t>
+      </w:r>
+    </w:p>
+    <w:p>
+      <w:pPr>
+        <w:rPr>
+          <w:rFonts w:hint="eastAsia"/>
+          <w:i/>
+          <w:iCs/>
+          <w:sz w:val="56"/>
+          <w:szCs w:val="56"/>
+        </w:rPr>
+      </w:pPr>
+      <w:r>
+        <w:rPr>
+          <w:noProof/>
+        </w:rPr>
+        <w:drawing>
+          <wp:anchor distT="0" distB="0" distL="114300" distR="114300" simplePos="0" relativeHeight="251658240" behindDoc="1" locked="0" layoutInCell="1" allowOverlap="1" wp14:anchorId="20D26238" wp14:editId="1B091CCA">
+            <wp:simplePos x="0" y="0"/>
+            <wp:positionH relativeFrom="column">
+              <wp:posOffset>0</wp:posOffset>
+            </wp:positionH>
+            <wp:positionV relativeFrom="paragraph">
+              <wp:posOffset>43815</wp:posOffset>
+            </wp:positionV>
+            <wp:extent cx="5270500" cy="5270500"/>
+            <wp:effectExtent l="0" t="0" r="12700" b="12700"/>
+            <wp:wrapNone/>
+            <wp:docPr id="4" name="图片 4" descr="let's img" title="let's img"/>
+            <wp:cNvGraphicFramePr>
+              <a:graphicFrameLocks xmlns:a="http://schemas.openxmlformats.org/drawingml/2006/main" noChangeAspect="1"/>
+            </wp:cNvGraphicFramePr>
+            <a:graphic xmlns:a="http://schemas.openxmlformats.org/drawingml/2006/main">
+              <a:graphicData uri="http://schemas.openxmlformats.org/drawingml/2006/picture">
+                <pic:pic xmlns:pic="http://schemas.openxmlformats.org/drawingml/2006/picture">
+                  <pic:nvPicPr>
+                    <pic:cNvPr id="0" name="face.png"/>
+                    <pic:cNvPicPr/>
+                  </pic:nvPicPr>
+                  <pic:blipFill>
+                    <a:blip r:embed="rId7">
+                      <a:extLst>
+                        <a:ext uri="{28A0092B-C50C-407E-A947-70E740481C1C}">
+                          <a14:useLocalDpi xmlns:a14="http://schemas.microsoft.com/office/drawing/2010/main" val="0"/>
+                        </a:ext>
+                      </a:extLst>
+                    </a:blip>
+                    <a:stretch>
+                      <a:fillRect/>
+                    </a:stretch>
+                  </pic:blipFill>
+                  <pic:spPr>
+                    <a:xfrm>
+                      <a:off x="0" y="0"/>
+                      <a:ext cx="5270500" cy="5270500"/>
+                    </a:xfrm>
+                    <a:prstGeom prst="rect">
+                      <a:avLst/>
+                    </a:prstGeom>
+                  </pic:spPr>
+                </pic:pic>
+              </a:graphicData>
+            </a:graphic>
+            <wp14:sizeRelH relativeFrom="page">
+              <wp14:pctWidth>0</wp14:pctWidth>
+            </wp14:sizeRelH>
+            <wp14:sizeRelV relativeFrom="page">
+              <wp14:pctHeight>0</wp14:pctHeight>
+            </wp14:sizeRelV>
+          </wp:anchor>
+        </w:drawing>
+      </w:r>
+      <w:r>
+        <w:rPr>
+          <w:rFonts w:hint="eastAsia"/>
+          <w:i/>
+          <w:iCs/>
+          <w:sz w:val="56"/>
+          <w:szCs w:val="56"/>
+        </w:rPr>
+        <w:t>1</w:t>
+      </w:r>
+    </w:p>
+    <w:p>
+      <w:pPr>
+        <w:rPr>
+          <w:rFonts w:hint="eastAsia"/>
+          <w:i/>
+          <w:iCs/>
+          <w:sz w:val="56"/>
+          <w:szCs w:val="56"/>
+        </w:rPr>
+      </w:pPr>
+      <w:r>
+        <w:rPr>
+          <w:rFonts w:hint="eastAsia"/>
+          <w:i/>
+          <w:iCs/>
+          <w:sz w:val="56"/>
+          <w:szCs w:val="56"/>
+        </w:rPr>
+        <w:t>2</w:t>
+      </w:r>
+    </w:p>
+    <w:p>
+      <w:pPr>
+        <w:rPr>
+          <w:rFonts w:hint="eastAsia"/>
+          <w:i/>
+          <w:iCs/>
+          <w:sz w:val="56"/>
+          <w:szCs w:val="56"/>
+        </w:rPr>
+      </w:pPr>
+      <w:r>
+        <w:rPr>
+          <w:rFonts w:hint="eastAsia"/>
+          <w:i/>
+          <w:iCs/>
+          <w:sz w:val="56"/>
+          <w:szCs w:val="56"/>
+        </w:rPr>
+        <w:t>3</w:t>
+      </w:r>
+    </w:p>
+    <w:p>
+      <w:pPr>
+        <w:rPr>
+          <w:rFonts w:hint="eastAsia"/>
+          <w:i/>
+          <w:iCs/>
+          <w:sz w:val="56"/>
+          <w:szCs w:val="56"/>
+        </w:rPr>
+      </w:pPr>
+      <w:r>
+        <w:rPr>
+          <w:rFonts w:hint="eastAsia"/>
+          <w:i/>
+          <w:iCs/>
+          <w:sz w:val="56"/>
+          <w:szCs w:val="56"/>
+        </w:rPr>
+        <w:t>4</w:t>
+      </w:r>
     </w:p>
     <w:sectPr>
+      <w:headerReference w:type="default" r:id="rId8"/>
+      <w:footerReference w:type="default" r:id="rId9"/>
       <w:pgSz w:w="11900" w:h="16840"/>
       <w:pgMar w:top="1440" w:right="1800" w:bottom="1440" w:left="1800" w:header="851" w:footer="992" w:gutter="0"/>
       <w:cols w:space="425"/>
@@ -228,6 +462,202 @@
     </w:sectPr>
   </w:body>
 </w:document>
+</file>
+
+<file path=word/endnotes.xml><?xml version="1.0" encoding="utf-8"?>
+<w:endnotes xmlns:wpc="http://schemas.microsoft.com/office/word/2010/wordprocessingCanvas" xmlns:mo="http://schemas.microsoft.com/office/mac/office/2008/main" xmlns:mc="http://schemas.openxmlformats.org/markup-compatibility/2006" xmlns:mv="urn:schemas-microsoft-com:mac:vml" xmlns:o="urn:schemas-microsoft-com:office:office" xmlns:r="http://schemas.openxmlformats.org/officeDocument/2006/relationships" xmlns:m="http://schemas.openxmlformats.org/officeDocument/2006/math" xmlns:v="urn:schemas-microsoft-com:vml" xmlns:wp14="http://schemas.microsoft.com/office/word/2010/wordprocessingDrawing" xmlns:wp="http://schemas.openxmlformats.org/drawingml/2006/wordprocessingDrawing" xmlns:w10="urn:schemas-microsoft-com:office:word" xmlns:w="http://schemas.openxmlformats.org/wordprocessingml/2006/main" xmlns:w14="http://schemas.microsoft.com/office/word/2010/wordml" xmlns:wpg="http://schemas.microsoft.com/office/word/2010/wordprocessingGroup" xmlns:wpi="http://schemas.microsoft.com/office/word/2010/wordprocessingInk" xmlns:wne="http://schemas.microsoft.com/office/word/2006/wordml" xmlns:wps="http://schemas.microsoft.com/office/word/2010/wordprocessingShape" mc:Ignorable="w14 wp14">
+  <w:endnote w:type="separator" w:id="-1">
+    <w:p>
+      <w:r>
+        <w:separator/>
+      </w:r>
+    </w:p>
+  </w:endnote>
+  <w:endnote w:type="continuationSeparator" w:id="0">
+    <w:p>
+      <w:r>
+        <w:continuationSeparator/>
+      </w:r>
+    </w:p>
+  </w:endnote>
+</w:endnotes>
+</file>
+
+<file path=word/footer1.xml><?xml version="1.0" encoding="utf-8"?>
+<w:ftr xmlns:wpc="http://schemas.microsoft.com/office/word/2010/wordprocessingCanvas" xmlns:mo="http://schemas.microsoft.com/office/mac/office/2008/main" xmlns:mc="http://schemas.openxmlformats.org/markup-compatibility/2006" xmlns:mv="urn:schemas-microsoft-com:mac:vml" xmlns:o="urn:schemas-microsoft-com:office:office" xmlns:r="http://schemas.openxmlformats.org/officeDocument/2006/relationships" xmlns:m="http://schemas.openxmlformats.org/officeDocument/2006/math" xmlns:v="urn:schemas-microsoft-com:vml" xmlns:wp14="http://schemas.microsoft.com/office/word/2010/wordprocessingDrawing" xmlns:wp="http://schemas.openxmlformats.org/drawingml/2006/wordprocessingDrawing" xmlns:w10="urn:schemas-microsoft-com:office:word" xmlns:w="http://schemas.openxmlformats.org/wordprocessingml/2006/main" xmlns:w14="http://schemas.microsoft.com/office/word/2010/wordml" xmlns:wpg="http://schemas.microsoft.com/office/word/2010/wordprocessingGroup" xmlns:wpi="http://schemas.microsoft.com/office/word/2010/wordprocessingInk" xmlns:wne="http://schemas.microsoft.com/office/word/2006/wordml" xmlns:wps="http://schemas.microsoft.com/office/word/2010/wordprocessingShape" mc:Ignorable="w14 wp14">
+  <w:p>
+    <w:pPr>
+      <w:pStyle w:val="a8"/>
+    </w:pPr>
+    <w:r>
+      <w:rPr>
+        <w:noProof/>
+      </w:rPr>
+      <w:drawing>
+        <wp:inline distT="0" distB="0" distL="0" distR="0" wp14:anchorId="092F7396" wp14:editId="7C71F8B6">
+          <wp:extent cx="482600" cy="482600"/>
+          <wp:effectExtent l="0" t="0" r="0" b="0"/>
+          <wp:docPr id="6" name="图片 6" descr="let's img" title="let's img"/>
+          <wp:cNvGraphicFramePr>
+            <a:graphicFrameLocks xmlns:a="http://schemas.openxmlformats.org/drawingml/2006/main" noChangeAspect="1"/>
+          </wp:cNvGraphicFramePr>
+          <a:graphic xmlns:a="http://schemas.openxmlformats.org/drawingml/2006/main">
+            <a:graphicData uri="http://schemas.openxmlformats.org/drawingml/2006/picture">
+              <pic:pic xmlns:pic="http://schemas.openxmlformats.org/drawingml/2006/picture">
+                <pic:nvPicPr>
+                  <pic:cNvPr id="0" name="face.png"/>
+                  <pic:cNvPicPr/>
+                </pic:nvPicPr>
+                <pic:blipFill>
+                  <a:blip r:embed="rId1">
+                    <a:extLst>
+                      <a:ext uri="{28A0092B-C50C-407E-A947-70E740481C1C}">
+                        <a14:useLocalDpi xmlns:a14="http://schemas.microsoft.com/office/drawing/2010/main" val="0"/>
+                      </a:ext>
+                    </a:extLst>
+                  </a:blip>
+                  <a:stretch>
+                    <a:fillRect/>
+                  </a:stretch>
+                </pic:blipFill>
+                <pic:spPr>
+                  <a:xfrm>
+                    <a:off x="0" y="0"/>
+                    <a:ext cx="482600" cy="482600"/>
+                  </a:xfrm>
+                  <a:prstGeom prst="rect">
+                    <a:avLst/>
+                  </a:prstGeom>
+                </pic:spPr>
+              </pic:pic>
+            </a:graphicData>
+          </a:graphic>
+        </wp:inline>
+      </w:drawing>
+    </w:r>
+  </w:p>
+</w:ftr>
+</file>
+
+<file path=word/footnotes.xml><?xml version="1.0" encoding="utf-8"?>
+<w:footnotes xmlns:wpc="http://schemas.microsoft.com/office/word/2010/wordprocessingCanvas" xmlns:mo="http://schemas.microsoft.com/office/mac/office/2008/main" xmlns:mc="http://schemas.openxmlformats.org/markup-compatibility/2006" xmlns:mv="urn:schemas-microsoft-com:mac:vml" xmlns:o="urn:schemas-microsoft-com:office:office" xmlns:r="http://schemas.openxmlformats.org/officeDocument/2006/relationships" xmlns:m="http://schemas.openxmlformats.org/officeDocument/2006/math" xmlns:v="urn:schemas-microsoft-com:vml" xmlns:wp14="http://schemas.microsoft.com/office/word/2010/wordprocessingDrawing" xmlns:wp="http://schemas.openxmlformats.org/drawingml/2006/wordprocessingDrawing" xmlns:w10="urn:schemas-microsoft-com:office:word" xmlns:w="http://schemas.openxmlformats.org/wordprocessingml/2006/main" xmlns:w14="http://schemas.microsoft.com/office/word/2010/wordml" xmlns:wpg="http://schemas.microsoft.com/office/word/2010/wordprocessingGroup" xmlns:wpi="http://schemas.microsoft.com/office/word/2010/wordprocessingInk" xmlns:wne="http://schemas.microsoft.com/office/word/2006/wordml" xmlns:wps="http://schemas.microsoft.com/office/word/2010/wordprocessingShape" mc:Ignorable="w14 wp14">
+  <w:footnote w:type="separator" w:id="-1">
+    <w:p>
+      <w:r>
+        <w:separator/>
+      </w:r>
+    </w:p>
+  </w:footnote>
+  <w:footnote w:type="continuationSeparator" w:id="0">
+    <w:p>
+      <w:r>
+        <w:continuationSeparator/>
+      </w:r>
+    </w:p>
+  </w:footnote>
+</w:footnotes>
+</file>
+
+<file path=word/header1.xml><?xml version="1.0" encoding="utf-8"?>
+<w:hdr xmlns:wpc="http://schemas.microsoft.com/office/word/2010/wordprocessingCanvas" xmlns:mo="http://schemas.microsoft.com/office/mac/office/2008/main" xmlns:mc="http://schemas.openxmlformats.org/markup-compatibility/2006" xmlns:mv="urn:schemas-microsoft-com:mac:vml" xmlns:o="urn:schemas-microsoft-com:office:office" xmlns:r="http://schemas.openxmlformats.org/officeDocument/2006/relationships" xmlns:m="http://schemas.openxmlformats.org/officeDocument/2006/math" xmlns:v="urn:schemas-microsoft-com:vml" xmlns:wp14="http://schemas.microsoft.com/office/word/2010/wordprocessingDrawing" xmlns:wp="http://schemas.openxmlformats.org/drawingml/2006/wordprocessingDrawing" xmlns:w10="urn:schemas-microsoft-com:office:word" xmlns:w="http://schemas.openxmlformats.org/wordprocessingml/2006/main" xmlns:w14="http://schemas.microsoft.com/office/word/2010/wordml" xmlns:wpg="http://schemas.microsoft.com/office/word/2010/wordprocessingGroup" xmlns:wpi="http://schemas.microsoft.com/office/word/2010/wordprocessingInk" xmlns:wne="http://schemas.microsoft.com/office/word/2006/wordml" xmlns:wps="http://schemas.microsoft.com/office/word/2010/wordprocessingShape" mc:Ignorable="w14 wp14">
+  <w:p>
+    <w:pPr>
+      <w:pStyle w:val="a6"/>
+    </w:pPr>
+    <w:r>
+      <w:rPr>
+        <w:noProof/>
+      </w:rPr>
+      <w:drawing>
+        <wp:inline distT="0" distB="0" distL="0" distR="0" wp14:anchorId="3EF72A57" wp14:editId="6A29AE39">
+          <wp:extent cx="1016000" cy="1016000"/>
+          <wp:effectExtent l="0" t="0" r="0" b="0"/>
+          <wp:docPr id="2" name="图片 2" descr="let's img" title="let's img"/>
+          <wp:cNvGraphicFramePr>
+            <a:graphicFrameLocks xmlns:a="http://schemas.openxmlformats.org/drawingml/2006/main" noChangeAspect="1"/>
+          </wp:cNvGraphicFramePr>
+          <a:graphic xmlns:a="http://schemas.openxmlformats.org/drawingml/2006/main">
+            <a:graphicData uri="http://schemas.openxmlformats.org/drawingml/2006/picture">
+              <pic:pic xmlns:pic="http://schemas.openxmlformats.org/drawingml/2006/picture">
+                <pic:nvPicPr>
+                  <pic:cNvPr id="0" name="face.png"/>
+                  <pic:cNvPicPr/>
+                </pic:nvPicPr>
+                <pic:blipFill>
+                  <a:blip r:embed="rId1">
+                    <a:extLst>
+                      <a:ext uri="{28A0092B-C50C-407E-A947-70E740481C1C}">
+                        <a14:useLocalDpi xmlns:a14="http://schemas.microsoft.com/office/drawing/2010/main" val="0"/>
+                      </a:ext>
+                    </a:extLst>
+                  </a:blip>
+                  <a:stretch>
+                    <a:fillRect/>
+                  </a:stretch>
+                </pic:blipFill>
+                <pic:spPr>
+                  <a:xfrm>
+                    <a:off x="0" y="0"/>
+                    <a:ext cx="1016000" cy="1016000"/>
+                  </a:xfrm>
+                  <a:prstGeom prst="rect">
+                    <a:avLst/>
+                  </a:prstGeom>
+                </pic:spPr>
+              </pic:pic>
+            </a:graphicData>
+          </a:graphic>
+        </wp:inline>
+      </w:drawing>
+    </w:r>
+    <w:r>
+      <w:rPr>
+        <w:noProof/>
+      </w:rPr>
+      <w:drawing>
+        <wp:inline distT="0" distB="0" distL="0" distR="0" wp14:anchorId="48D6967D" wp14:editId="6B580CBA">
+          <wp:extent cx="1016000" cy="1016000"/>
+          <wp:effectExtent l="0" t="0" r="0" b="0"/>
+          <wp:docPr id="3" name="图片 3" descr="let's img" title="let's img"/>
+          <wp:cNvGraphicFramePr>
+            <a:graphicFrameLocks xmlns:a="http://schemas.openxmlformats.org/drawingml/2006/main" noChangeAspect="1"/>
+          </wp:cNvGraphicFramePr>
+          <a:graphic xmlns:a="http://schemas.openxmlformats.org/drawingml/2006/main">
+            <a:graphicData uri="http://schemas.openxmlformats.org/drawingml/2006/picture">
+              <pic:pic xmlns:pic="http://schemas.openxmlformats.org/drawingml/2006/picture">
+                <pic:nvPicPr>
+                  <pic:cNvPr id="0" name="face.png"/>
+                  <pic:cNvPicPr/>
+                </pic:nvPicPr>
+                <pic:blipFill>
+                  <a:blip r:embed="rId1">
+                    <a:extLst>
+                      <a:ext uri="{28A0092B-C50C-407E-A947-70E740481C1C}">
+                        <a14:useLocalDpi xmlns:a14="http://schemas.microsoft.com/office/drawing/2010/main" val="0"/>
+                      </a:ext>
+                    </a:extLst>
+                  </a:blip>
+                  <a:stretch>
+                    <a:fillRect/>
+                  </a:stretch>
+                </pic:blipFill>
+                <pic:spPr>
+                  <a:xfrm>
+                    <a:off x="0" y="0"/>
+                    <a:ext cx="1016000" cy="1016000"/>
+                  </a:xfrm>
+                  <a:prstGeom prst="rect">
+                    <a:avLst/>
+                  </a:prstGeom>
+                </pic:spPr>
+              </pic:pic>
+            </a:graphicData>
+          </a:graphic>
+        </wp:inline>
+      </w:drawing>
+    </w:r>
+  </w:p>
+</w:hdr>
 </file>
 
 <file path=word/styles.xml><?xml version="1.0" encoding="utf-8"?>
@@ -485,6 +915,73 @@
         <w:right w:w="108" w:type="dxa"/>
       </w:tblCellMar>
     </w:tblPr>
+  </w:style>
+  <w:style w:type="paragraph" w:styleId="a6">
+    <w:name w:val="header"/>
+    <w:basedOn w:val="a"/>
+    <w:link w:val="a7"/>
+    <w:uiPriority w:val="99"/>
+    <w:unhideWhenUsed/>
+    <w:rsid w:val="00C11D43"/>
+    <w:pPr>
+      <w:pBdr>
+        <w:bottom w:val="single" w:sz="6" w:space="1" w:color="auto"/>
+      </w:pBdr>
+      <w:tabs>
+        <w:tab w:val="center" w:pos="4153"/>
+        <w:tab w:val="right" w:pos="8306"/>
+      </w:tabs>
+      <w:snapToGrid w:val="0"/>
+      <w:jc w:val="center"/>
+    </w:pPr>
+    <w:rPr>
+      <w:sz w:val="18"/>
+      <w:szCs w:val="18"/>
+    </w:rPr>
+  </w:style>
+  <w:style w:type="character" w:customStyle="1" w:styleId="a7">
+    <w:name w:val="页眉字符"/>
+    <w:basedOn w:val="a0"/>
+    <w:link w:val="a6"/>
+    <w:uiPriority w:val="99"/>
+    <w:rsid w:val="00C11D43"/>
+    <w:rPr>
+      <w:rFonts w:ascii="Calibri" w:eastAsia="宋体" w:hAnsi="Calibri" w:cs="Times New Roman"/>
+      <w:sz w:val="18"/>
+      <w:szCs w:val="18"/>
+    </w:rPr>
+  </w:style>
+  <w:style w:type="paragraph" w:styleId="a8">
+    <w:name w:val="footer"/>
+    <w:basedOn w:val="a"/>
+    <w:link w:val="a9"/>
+    <w:uiPriority w:val="99"/>
+    <w:unhideWhenUsed/>
+    <w:rsid w:val="00C11D43"/>
+    <w:pPr>
+      <w:tabs>
+        <w:tab w:val="center" w:pos="4153"/>
+        <w:tab w:val="right" w:pos="8306"/>
+      </w:tabs>
+      <w:snapToGrid w:val="0"/>
+      <w:jc w:val="left"/>
+    </w:pPr>
+    <w:rPr>
+      <w:sz w:val="18"/>
+      <w:szCs w:val="18"/>
+    </w:rPr>
+  </w:style>
+  <w:style w:type="character" w:customStyle="1" w:styleId="a9">
+    <w:name w:val="页脚字符"/>
+    <w:basedOn w:val="a0"/>
+    <w:link w:val="a8"/>
+    <w:uiPriority w:val="99"/>
+    <w:rsid w:val="00C11D43"/>
+    <w:rPr>
+      <w:rFonts w:ascii="Calibri" w:eastAsia="宋体" w:hAnsi="Calibri" w:cs="Times New Roman"/>
+      <w:sz w:val="18"/>
+      <w:szCs w:val="18"/>
+    </w:rPr>
   </w:style>
 </w:styles>
 </file>
@@ -744,6 +1241,73 @@
         <w:right w:w="108" w:type="dxa"/>
       </w:tblCellMar>
     </w:tblPr>
+  </w:style>
+  <w:style w:type="paragraph" w:styleId="a6">
+    <w:name w:val="header"/>
+    <w:basedOn w:val="a"/>
+    <w:link w:val="a7"/>
+    <w:uiPriority w:val="99"/>
+    <w:unhideWhenUsed/>
+    <w:rsid w:val="00C11D43"/>
+    <w:pPr>
+      <w:pBdr>
+        <w:bottom w:val="single" w:sz="6" w:space="1" w:color="auto"/>
+      </w:pBdr>
+      <w:tabs>
+        <w:tab w:val="center" w:pos="4153"/>
+        <w:tab w:val="right" w:pos="8306"/>
+      </w:tabs>
+      <w:snapToGrid w:val="0"/>
+      <w:jc w:val="center"/>
+    </w:pPr>
+    <w:rPr>
+      <w:sz w:val="18"/>
+      <w:szCs w:val="18"/>
+    </w:rPr>
+  </w:style>
+  <w:style w:type="character" w:customStyle="1" w:styleId="a7">
+    <w:name w:val="页眉字符"/>
+    <w:basedOn w:val="a0"/>
+    <w:link w:val="a6"/>
+    <w:uiPriority w:val="99"/>
+    <w:rsid w:val="00C11D43"/>
+    <w:rPr>
+      <w:rFonts w:ascii="Calibri" w:eastAsia="宋体" w:hAnsi="Calibri" w:cs="Times New Roman"/>
+      <w:sz w:val="18"/>
+      <w:szCs w:val="18"/>
+    </w:rPr>
+  </w:style>
+  <w:style w:type="paragraph" w:styleId="a8">
+    <w:name w:val="footer"/>
+    <w:basedOn w:val="a"/>
+    <w:link w:val="a9"/>
+    <w:uiPriority w:val="99"/>
+    <w:unhideWhenUsed/>
+    <w:rsid w:val="00C11D43"/>
+    <w:pPr>
+      <w:tabs>
+        <w:tab w:val="center" w:pos="4153"/>
+        <w:tab w:val="right" w:pos="8306"/>
+      </w:tabs>
+      <w:snapToGrid w:val="0"/>
+      <w:jc w:val="left"/>
+    </w:pPr>
+    <w:rPr>
+      <w:sz w:val="18"/>
+      <w:szCs w:val="18"/>
+    </w:rPr>
+  </w:style>
+  <w:style w:type="character" w:customStyle="1" w:styleId="a9">
+    <w:name w:val="页脚字符"/>
+    <w:basedOn w:val="a0"/>
+    <w:link w:val="a8"/>
+    <w:uiPriority w:val="99"/>
+    <w:rsid w:val="00C11D43"/>
+    <w:rPr>
+      <w:rFonts w:ascii="Calibri" w:eastAsia="宋体" w:hAnsi="Calibri" w:cs="Times New Roman"/>
+      <w:sz w:val="18"/>
+      <w:szCs w:val="18"/>
+    </w:rPr>
   </w:style>
 </w:styles>
 </file>

--- a/src/test/resources/template/reference_policy.docx
+++ b/src/test/resources/template/reference_policy.docx
@@ -44,15 +44,16 @@
       </w:r>
     </w:p>
     <w:p>
+      <w:bookmarkStart w:id="0" w:name="_GoBack"/>
       <w:r>
         <w:rPr>
           <w:noProof/>
         </w:rPr>
         <w:drawing>
-          <wp:inline distT="0" distB="0" distL="0" distR="0" wp14:anchorId="60CA935F" wp14:editId="5632325A">
+          <wp:inline distT="0" distB="0" distL="0" distR="0" wp14:anchorId="60CA935F" wp14:editId="4214843F">
             <wp:extent cx="5270500" cy="5270500"/>
             <wp:effectExtent l="0" t="0" r="12700" b="12700"/>
-            <wp:docPr id="1" name="图片 1" descr="let's img" title="let's img"/>
+            <wp:docPr id="1" name="图片 1" descr="let's img" title="{{img}}"/>
             <wp:cNvGraphicFramePr>
               <a:graphicFrameLocks xmlns:a="http://schemas.openxmlformats.org/drawingml/2006/main" noChangeAspect="1"/>
             </wp:cNvGraphicFramePr>
@@ -91,6 +92,7 @@
         </w:drawing>
       </w:r>
     </w:p>
+    <w:bookmarkEnd w:id="0"/>
     <w:p>
       <w:pPr>
         <w:rPr>
@@ -205,10 +207,10 @@
                 <w:noProof/>
               </w:rPr>
               <w:drawing>
-                <wp:inline distT="0" distB="0" distL="0" distR="0" wp14:anchorId="1170DDB8" wp14:editId="1C52F2C6">
+                <wp:inline distT="0" distB="0" distL="0" distR="0" wp14:anchorId="1170DDB8" wp14:editId="27F5A7FB">
                   <wp:extent cx="482600" cy="482600"/>
                   <wp:effectExtent l="0" t="0" r="0" b="0"/>
-                  <wp:docPr id="5" name="图片 5" descr="let's img" title="let's img"/>
+                  <wp:docPr id="5" name="图片 5" descr="let's img" title="{{img}}"/>
                   <wp:cNvGraphicFramePr>
                     <a:graphicFrameLocks xmlns:a="http://schemas.openxmlformats.org/drawingml/2006/main" noChangeAspect="1"/>
                   </wp:cNvGraphicFramePr>
@@ -268,20 +270,16 @@
     <w:p>
       <w:pPr>
         <w:rPr>
-          <w:rFonts w:hint="eastAsia"/>
           <w:i/>
           <w:iCs/>
           <w:sz w:val="56"/>
           <w:szCs w:val="56"/>
         </w:rPr>
       </w:pPr>
-      <w:bookmarkStart w:id="0" w:name="_GoBack"/>
     </w:p>
-    <w:bookmarkEnd w:id="0"/>
     <w:p>
       <w:pPr>
         <w:rPr>
-          <w:rFonts w:hint="eastAsia"/>
           <w:i/>
           <w:iCs/>
           <w:sz w:val="56"/>
@@ -311,7 +309,6 @@
     <w:p>
       <w:pPr>
         <w:rPr>
-          <w:rFonts w:hint="eastAsia"/>
           <w:i/>
           <w:iCs/>
           <w:sz w:val="56"/>
@@ -323,7 +320,7 @@
           <w:noProof/>
         </w:rPr>
         <w:drawing>
-          <wp:anchor distT="0" distB="0" distL="114300" distR="114300" simplePos="0" relativeHeight="251658240" behindDoc="1" locked="0" layoutInCell="1" allowOverlap="1" wp14:anchorId="20D26238" wp14:editId="1B091CCA">
+          <wp:anchor distT="0" distB="0" distL="114300" distR="114300" simplePos="0" relativeHeight="251658240" behindDoc="1" locked="0" layoutInCell="1" allowOverlap="1" wp14:anchorId="20D26238" wp14:editId="28223D4E">
             <wp:simplePos x="0" y="0"/>
             <wp:positionH relativeFrom="column">
               <wp:posOffset>0</wp:posOffset>
@@ -334,7 +331,7 @@
             <wp:extent cx="5270500" cy="5270500"/>
             <wp:effectExtent l="0" t="0" r="12700" b="12700"/>
             <wp:wrapNone/>
-            <wp:docPr id="4" name="图片 4" descr="let's img" title="let's img"/>
+            <wp:docPr id="4" name="图片 4" descr="let's img" title="{{img}}"/>
             <wp:cNvGraphicFramePr>
               <a:graphicFrameLocks xmlns:a="http://schemas.openxmlformats.org/drawingml/2006/main" noChangeAspect="1"/>
             </wp:cNvGraphicFramePr>
@@ -392,7 +389,6 @@
     <w:p>
       <w:pPr>
         <w:rPr>
-          <w:rFonts w:hint="eastAsia"/>
           <w:i/>
           <w:iCs/>
           <w:sz w:val="56"/>
@@ -413,7 +409,6 @@
     <w:p>
       <w:pPr>
         <w:rPr>
-          <w:rFonts w:hint="eastAsia"/>
           <w:i/>
           <w:iCs/>
           <w:sz w:val="56"/>
@@ -434,7 +429,6 @@
     <w:p>
       <w:pPr>
         <w:rPr>
-          <w:rFonts w:hint="eastAsia"/>
           <w:i/>
           <w:iCs/>
           <w:sz w:val="56"/>
@@ -494,10 +488,10 @@
         <w:noProof/>
       </w:rPr>
       <w:drawing>
-        <wp:inline distT="0" distB="0" distL="0" distR="0" wp14:anchorId="092F7396" wp14:editId="7C71F8B6">
+        <wp:inline distT="0" distB="0" distL="0" distR="0" wp14:anchorId="092F7396" wp14:editId="4388A820">
           <wp:extent cx="482600" cy="482600"/>
           <wp:effectExtent l="0" t="0" r="0" b="0"/>
-          <wp:docPr id="6" name="图片 6" descr="let's img" title="let's img"/>
+          <wp:docPr id="6" name="图片 6" descr="let's img" title="{{img}}"/>
           <wp:cNvGraphicFramePr>
             <a:graphicFrameLocks xmlns:a="http://schemas.openxmlformats.org/drawingml/2006/main" noChangeAspect="1"/>
           </wp:cNvGraphicFramePr>
@@ -569,10 +563,10 @@
         <w:noProof/>
       </w:rPr>
       <w:drawing>
-        <wp:inline distT="0" distB="0" distL="0" distR="0" wp14:anchorId="3EF72A57" wp14:editId="6A29AE39">
+        <wp:inline distT="0" distB="0" distL="0" distR="0" wp14:anchorId="3EF72A57" wp14:editId="6CA6B5C7">
           <wp:extent cx="1016000" cy="1016000"/>
           <wp:effectExtent l="0" t="0" r="0" b="0"/>
-          <wp:docPr id="2" name="图片 2" descr="let's img" title="let's img"/>
+          <wp:docPr id="2" name="图片 2" descr="let's img" title="{{img}}"/>
           <wp:cNvGraphicFramePr>
             <a:graphicFrameLocks xmlns:a="http://schemas.openxmlformats.org/drawingml/2006/main" noChangeAspect="1"/>
           </wp:cNvGraphicFramePr>
@@ -615,10 +609,10 @@
         <w:noProof/>
       </w:rPr>
       <w:drawing>
-        <wp:inline distT="0" distB="0" distL="0" distR="0" wp14:anchorId="48D6967D" wp14:editId="6B580CBA">
+        <wp:inline distT="0" distB="0" distL="0" distR="0" wp14:anchorId="48D6967D" wp14:editId="5298918C">
           <wp:extent cx="1016000" cy="1016000"/>
           <wp:effectExtent l="0" t="0" r="0" b="0"/>
-          <wp:docPr id="3" name="图片 3" descr="let's img" title="let's img"/>
+          <wp:docPr id="3" name="图片 3" descr="let's img" title="{{img}}"/>
           <wp:cNvGraphicFramePr>
             <a:graphicFrameLocks xmlns:a="http://schemas.openxmlformats.org/drawingml/2006/main" noChangeAspect="1"/>
           </wp:cNvGraphicFramePr>
